--- a/University/UNH Fall 2019/General/VO/Thomas_Collins_Resume.docx
+++ b/University/UNH Fall 2019/General/VO/Thomas_Collins_Resume.docx
@@ -1770,7 +1770,23 @@
           <w:sz w:val="19"/>
           <w:szCs w:val="19"/>
         </w:rPr>
-        <w:t xml:space="preserve"> and willingness to thrive in a face-paced e</w:t>
+        <w:t xml:space="preserve"> and willingness to thrive in a fa</w:t>
+      </w:r>
+      <w:r>
+        <w:rPr>
+          <w:rFonts w:ascii="Gotham Book" w:hAnsi="Gotham Book"/>
+          <w:sz w:val="19"/>
+          <w:szCs w:val="19"/>
+        </w:rPr>
+        <w:t>st</w:t>
+      </w:r>
+      <w:r>
+        <w:rPr>
+          <w:rFonts w:ascii="Gotham Book" w:hAnsi="Gotham Book"/>
+          <w:sz w:val="19"/>
+          <w:szCs w:val="19"/>
+        </w:rPr>
+        <w:t>-paced e</w:t>
       </w:r>
       <w:r>
         <w:rPr>
@@ -1894,6 +1910,8 @@
         </w:rPr>
         <w:t xml:space="preserve">Undergraduate Research Assistant </w:t>
       </w:r>
+      <w:bookmarkStart w:id="10" w:name="_GoBack"/>
+      <w:bookmarkEnd w:id="10"/>
     </w:p>
     <w:p>
       <w:pPr>
@@ -2008,18 +2026,7 @@
           <w:szCs w:val="19"/>
         </w:rPr>
         <w:tab/>
-        <w:t xml:space="preserve">              </w:t>
-      </w:r>
-      <w:bookmarkStart w:id="10" w:name="_GoBack"/>
-      <w:bookmarkEnd w:id="10"/>
-      <w:r>
-        <w:rPr>
-          <w:rFonts w:ascii="Gotham Book" w:hAnsi="Gotham Book"/>
-          <w:b/>
-          <w:sz w:val="19"/>
-          <w:szCs w:val="19"/>
-        </w:rPr>
-        <w:t xml:space="preserve">                        January 2018 – present</w:t>
+        <w:t xml:space="preserve">                                      January 2018 – present</w:t>
       </w:r>
     </w:p>
     <w:p>
@@ -6852,7 +6859,7 @@
 </file>
 
 <file path=customXml/itemProps1.xml><?xml version="1.0" encoding="utf-8"?>
-<ds:datastoreItem xmlns:ds="http://schemas.openxmlformats.org/officeDocument/2006/customXml" ds:itemID="{30164D10-AE67-4B88-B1CA-16BF6DB5F6EC}">
+<ds:datastoreItem xmlns:ds="http://schemas.openxmlformats.org/officeDocument/2006/customXml" ds:itemID="{4A5CE931-68EB-4A04-8B58-1ADF3ED9C230}">
   <ds:schemaRefs>
     <ds:schemaRef ds:uri="http://schemas.openxmlformats.org/officeDocument/2006/bibliography"/>
   </ds:schemaRefs>
